--- a/Doc/vi命令.docx
+++ b/Doc/vi命令.docx
@@ -22,13 +22,7 @@
         <w:t>vi工作模式（3种）以及模式切换（转换）</w:t>
       </w:r>
     </w:p>
-    <w:p>
-      <w:pPr>
-        <w:rPr>
-          <w:rFonts w:hint="eastAsia"/>
-        </w:rPr>
-      </w:pPr>
-    </w:p>
+    <w:p/>
     <w:p>
       <w:r>
         <w:rPr>
@@ -195,11 +189,6 @@
       </w:r>
     </w:p>
     <w:p>
-      <w:pPr>
-        <w:rPr>
-          <w:rFonts w:hint="eastAsia"/>
-        </w:rPr>
-      </w:pPr>
       <w:r>
         <w:rPr>
           <w:rFonts w:hint="eastAsia"/>
@@ -239,11 +228,6 @@
       </w:r>
     </w:p>
     <w:p>
-      <w:pPr>
-        <w:rPr>
-          <w:rFonts w:hint="eastAsia"/>
-        </w:rPr>
-      </w:pPr>
       <w:r>
         <w:rPr>
           <w:rFonts w:hint="eastAsia"/>
@@ -252,11 +236,6 @@
       </w:r>
     </w:p>
     <w:p>
-      <w:pPr>
-        <w:rPr>
-          <w:rFonts w:hint="eastAsia"/>
-        </w:rPr>
-      </w:pPr>
       <w:r>
         <w:rPr>
           <w:rFonts w:hint="eastAsia"/>
@@ -273,13 +252,7 @@
       </w:r>
     </w:p>
     <w:p/>
-    <w:p>
-      <w:pPr>
-        <w:rPr>
-          <w:rFonts w:hint="eastAsia"/>
-        </w:rPr>
-      </w:pPr>
-    </w:p>
+    <w:p/>
     <w:p>
       <w:pPr>
         <w:rPr>
@@ -295,11 +268,6 @@
       </w:r>
     </w:p>
     <w:p>
-      <w:pPr>
-        <w:rPr>
-          <w:rFonts w:hint="eastAsia"/>
-        </w:rPr>
-      </w:pPr>
       <w:r>
         <w:rPr>
           <w:rFonts w:hint="eastAsia"/>
@@ -452,13 +420,7 @@
       </w:r>
     </w:p>
     <w:p/>
-    <w:p>
-      <w:pPr>
-        <w:rPr>
-          <w:rFonts w:hint="eastAsia"/>
-        </w:rPr>
-      </w:pPr>
-    </w:p>
+    <w:p/>
     <w:p>
       <w:r>
         <w:rPr>
@@ -514,13 +476,7 @@
         </w:drawing>
       </w:r>
     </w:p>
-    <w:p>
-      <w:pPr>
-        <w:rPr>
-          <w:rFonts w:hint="eastAsia"/>
-        </w:rPr>
-      </w:pPr>
-    </w:p>
+    <w:p/>
     <w:p/>
     <w:p>
       <w:pPr>
@@ -572,13 +528,7 @@
         <w:t>为4个空格</w:t>
       </w:r>
     </w:p>
-    <w:p>
-      <w:pPr>
-        <w:rPr>
-          <w:rFonts w:hint="eastAsia"/>
-        </w:rPr>
-      </w:pPr>
-    </w:p>
+    <w:p/>
     <w:p>
       <w:r>
         <w:rPr>
@@ -636,19 +586,8 @@
       </w:r>
       <w:proofErr w:type="spellEnd"/>
     </w:p>
-    <w:p>
-      <w:pPr>
-        <w:rPr>
-          <w:rFonts w:hint="eastAsia"/>
-        </w:rPr>
-      </w:pPr>
-    </w:p>
-    <w:p>
-      <w:pPr>
-        <w:rPr>
-          <w:rFonts w:hint="eastAsia"/>
-        </w:rPr>
-      </w:pPr>
+    <w:p/>
+    <w:p>
       <w:r>
         <w:t>vi的配置文件</w:t>
       </w:r>
@@ -685,11 +624,6 @@
       <w:proofErr w:type="spellEnd"/>
     </w:p>
     <w:p>
-      <w:pPr>
-        <w:rPr>
-          <w:rFonts w:hint="eastAsia"/>
-        </w:rPr>
-      </w:pPr>
       <w:r>
         <w:t xml:space="preserve">set </w:t>
       </w:r>
@@ -703,21 +637,11 @@
       </w:r>
     </w:p>
     <w:p>
-      <w:pPr>
-        <w:rPr>
-          <w:rFonts w:hint="eastAsia"/>
-        </w:rPr>
-      </w:pPr>
       <w:r>
         <w:t>set nu 显示行号</w:t>
       </w:r>
     </w:p>
     <w:p>
-      <w:pPr>
-        <w:rPr>
-          <w:rFonts w:hint="eastAsia"/>
-        </w:rPr>
-      </w:pPr>
       <w:r>
         <w:t xml:space="preserve">set </w:t>
       </w:r>
@@ -731,6 +655,96 @@
       </w:r>
     </w:p>
     <w:p/>
+    <w:p/>
+    <w:p>
+      <w:r>
+        <w:t>vi编辑器是所有Unix及Linux系统下标准的编辑器，他就相当于windows系统中的记事本一样，它的强大不逊色于任何最新的文本编辑器。他是我们使用Linux系统不能缺少的工具。由于对Unix及Linux系统的任何版本，vi编辑器是完全相同的，学会它后，您将在Linux的世界里畅行无阻。</w:t>
+      </w:r>
+    </w:p>
+    <w:p>
+      <w:r>
+        <w:t>vim 具有程序编辑的能力，可以以字体颜色辨别语法的正确性，方便程序设计；因为程序简单，编辑速度相当快速。</w:t>
+      </w:r>
+    </w:p>
+    <w:p>
+      <w:r>
+        <w:t>vim可以当作vi的升级版本，他可以用多种颜色的方式来显示一些特殊的信息。vim会依据文件扩展名或者是文件内的开头信息， 判断该文件的内容而自动的执行该程序的语法判断式，再以颜色来显示程序代码与一般信息。</w:t>
+      </w:r>
+    </w:p>
+    <w:p>
+      <w:r>
+        <w:t>vim里面加入了很多额外的功能，例如支持正则表达式的搜索、多文件编辑、块复制等等</w:t>
+      </w:r>
+    </w:p>
+    <w:p>
+      <w:r>
+        <w:rPr>
+          <w:rFonts w:hint="eastAsia"/>
+        </w:rPr>
+        <w:t>v</w:t>
+      </w:r>
+      <w:r>
+        <w:t>im</w:t>
+      </w:r>
+      <w:r>
+        <w:rPr>
+          <w:rFonts w:hint="eastAsia"/>
+        </w:rPr>
+        <w:t>还有一个对应的交互界面的编辑器，</w:t>
+      </w:r>
+      <w:proofErr w:type="spellStart"/>
+      <w:r>
+        <w:rPr>
+          <w:rFonts w:hint="eastAsia"/>
+        </w:rPr>
+        <w:t>g</w:t>
+      </w:r>
+      <w:r>
+        <w:t>vim</w:t>
+      </w:r>
+      <w:proofErr w:type="spellEnd"/>
+    </w:p>
+    <w:p>
+      <w:r>
+        <w:rPr>
+          <w:rFonts w:hint="eastAsia"/>
+        </w:rPr>
+        <w:t>安装：</w:t>
+      </w:r>
+    </w:p>
+    <w:p>
+      <w:proofErr w:type="spellStart"/>
+      <w:r>
+        <w:t>s</w:t>
+      </w:r>
+      <w:r>
+        <w:t>udo</w:t>
+      </w:r>
+      <w:proofErr w:type="spellEnd"/>
+      <w:r>
+        <w:t xml:space="preserve"> apt-get install vim-</w:t>
+      </w:r>
+      <w:proofErr w:type="spellStart"/>
+      <w:r>
+        <w:t>gtk</w:t>
+      </w:r>
+      <w:proofErr w:type="spellEnd"/>
+    </w:p>
+    <w:p/>
+    <w:p>
+      <w:pPr>
+        <w:rPr>
+          <w:rFonts w:hint="eastAsia"/>
+        </w:rPr>
+      </w:pPr>
+    </w:p>
+    <w:p>
+      <w:pPr>
+        <w:rPr>
+          <w:rFonts w:hint="eastAsia"/>
+        </w:rPr>
+      </w:pPr>
+    </w:p>
     <w:p/>
     <w:p>
       <w:pPr>
